--- a/docs/Chinese/cocos3d_getting_started_with_mac_ios_cn.docx
+++ b/docs/Chinese/cocos3d_getting_started_with_mac_ios_cn.docx
@@ -2,8 +2,6 @@
 <file path=word/document.xml><?xml version="1.0" encoding="utf-8"?>
 <w:document xmlns:wpc="http://schemas.microsoft.com/office/word/2010/wordprocessingCanvas" xmlns:mc="http://schemas.openxmlformats.org/markup-compatibility/2006" xmlns:o="urn:schemas-microsoft-com:office:office" xmlns:r="http://schemas.openxmlformats.org/officeDocument/2006/relationships" xmlns:m="http://schemas.openxmlformats.org/officeDocument/2006/math" xmlns:v="urn:schemas-microsoft-com:vml" xmlns:wp14="http://schemas.microsoft.com/office/word/2010/wordprocessingDrawing" xmlns:wp="http://schemas.openxmlformats.org/drawingml/2006/wordprocessingDrawing" xmlns:w10="urn:schemas-microsoft-com:office:word" xmlns:w="http://schemas.openxmlformats.org/wordprocessingml/2006/main" xmlns:w14="http://schemas.microsoft.com/office/word/2010/wordml" xmlns:wpg="http://schemas.microsoft.com/office/word/2010/wordprocessingGroup" xmlns:wpi="http://schemas.microsoft.com/office/word/2010/wordprocessingInk" xmlns:wne="http://schemas.microsoft.com/office/word/2006/wordml" xmlns:wps="http://schemas.microsoft.com/office/word/2010/wordprocessingShape" mc:Ignorable="w14 wp14">
   <w:body>
-    <w:bookmarkStart w:id="0" w:name="_GoBack" w:displacedByCustomXml="next"/>
-    <w:bookmarkEnd w:id="0" w:displacedByCustomXml="next"/>
     <w:sdt>
       <w:sdtPr>
         <w:rPr>
@@ -26,14 +24,14 @@
         <w:tbl>
           <w:tblPr>
             <w:tblpPr w:leftFromText="187" w:rightFromText="187" w:horzAnchor="margin" w:tblpXSpec="center" w:tblpY="2881"/>
-            <w:tblW w:w="4000" w:type="pct"/>
+            <w:tblW w:w="4219" w:type="pct"/>
             <w:tblBorders>
               <w:left w:val="single" w:sz="18" w:space="0" w:color="4F81BD" w:themeColor="accent1"/>
             </w:tblBorders>
             <w:tblLook w:val="04A0" w:firstRow="1" w:lastRow="0" w:firstColumn="1" w:lastColumn="0" w:noHBand="0" w:noVBand="1"/>
           </w:tblPr>
           <w:tblGrid>
-            <w:gridCol w:w="6829"/>
+            <w:gridCol w:w="7203"/>
           </w:tblGrid>
           <w:tr>
             <w:sdt>
@@ -58,7 +56,7 @@
               <w:sdtContent>
                 <w:tc>
                   <w:tcPr>
-                    <w:tcW w:w="7672" w:type="dxa"/>
+                    <w:tcW w:w="7203" w:type="dxa"/>
                     <w:tcMar>
                       <w:top w:w="216" w:type="dxa"/>
                       <w:left w:w="115" w:type="dxa"/>
@@ -99,7 +97,7 @@
           <w:tr>
             <w:tc>
               <w:tcPr>
-                <w:tcW w:w="7672" w:type="dxa"/>
+                <w:tcW w:w="7203" w:type="dxa"/>
               </w:tcPr>
               <w:sdt>
                 <w:sdtPr>
@@ -133,7 +131,7 @@
                         <w:sz w:val="80"/>
                         <w:szCs w:val="80"/>
                       </w:rPr>
-                      <w:t>Cocos3D</w:t>
+                      <w:t>Cocos3d-x</w:t>
                     </w:r>
                     <w:r>
                       <w:rPr>
@@ -164,7 +162,7 @@
               <w:sdtContent>
                 <w:tc>
                   <w:tcPr>
-                    <w:tcW w:w="7672" w:type="dxa"/>
+                    <w:tcW w:w="7203" w:type="dxa"/>
                     <w:tcMar>
                       <w:top w:w="216" w:type="dxa"/>
                       <w:left w:w="115" w:type="dxa"/>
@@ -213,35 +211,14 @@
                   <w:right w:w="115" w:type="dxa"/>
                 </w:tcMar>
               </w:tcPr>
-              <w:sdt>
-                <w:sdtPr>
+              <w:p>
+                <w:pPr>
+                  <w:pStyle w:val="a6"/>
                   <w:rPr>
                     <w:color w:val="4F81BD" w:themeColor="accent1"/>
                   </w:rPr>
-                  <w:alias w:val="作者"/>
-                  <w:id w:val="13406928"/>
-                  <w:dataBinding w:prefixMappings="xmlns:ns0='http://schemas.openxmlformats.org/package/2006/metadata/core-properties' xmlns:ns1='http://purl.org/dc/elements/1.1/'" w:xpath="/ns0:coreProperties[1]/ns1:creator[1]" w:storeItemID="{6C3C8BC8-F283-45AE-878A-BAB7291924A1}"/>
-                  <w:text/>
-                </w:sdtPr>
-                <w:sdtEndPr/>
-                <w:sdtContent>
-                  <w:p>
-                    <w:pPr>
-                      <w:pStyle w:val="a6"/>
-                      <w:rPr>
-                        <w:color w:val="4F81BD" w:themeColor="accent1"/>
-                      </w:rPr>
-                    </w:pPr>
-                    <w:r>
-                      <w:rPr>
-                        <w:rFonts w:hint="eastAsia"/>
-                        <w:color w:val="4F81BD" w:themeColor="accent1"/>
-                      </w:rPr>
-                      <w:t>Cocos3D Team</w:t>
-                    </w:r>
-                  </w:p>
-                </w:sdtContent>
-              </w:sdt>
+                </w:pPr>
+              </w:p>
               <w:sdt>
                 <w:sdtPr>
                   <w:rPr>
@@ -249,6 +226,7 @@
                   </w:rPr>
                   <w:alias w:val="日期"/>
                   <w:id w:val="13406932"/>
+                  <w:showingPlcHdr/>
                   <w:dataBinding w:prefixMappings="xmlns:ns0='http://schemas.microsoft.com/office/2006/coverPageProps'" w:xpath="/ns0:CoverPageProperties[1]/ns0:PublishDate[1]" w:storeItemID="{55AF091B-3C7A-41E3-B477-F2FDAA23CFDA}"/>
                   <w:date w:fullDate="2014-03-03T00:00:00Z">
                     <w:dateFormat w:val="yyyy/M/d"/>
@@ -268,10 +246,9 @@
                     </w:pPr>
                     <w:r>
                       <w:rPr>
-                        <w:rFonts w:hint="eastAsia"/>
                         <w:color w:val="4F81BD" w:themeColor="accent1"/>
                       </w:rPr>
-                      <w:t>2014/3/3</w:t>
+                      <w:t xml:space="preserve">     </w:t>
                     </w:r>
                   </w:p>
                 </w:sdtContent>
@@ -283,6 +260,8 @@
                     <w:color w:val="4F81BD" w:themeColor="accent1"/>
                   </w:rPr>
                 </w:pPr>
+                <w:bookmarkStart w:id="0" w:name="_GoBack"/>
+                <w:bookmarkEnd w:id="0"/>
               </w:p>
             </w:tc>
           </w:tr>
@@ -652,6 +631,7 @@
         <w:rPr>
           <w:rFonts w:hint="eastAsia"/>
         </w:rPr>
+        <w:lastRenderedPageBreak/>
         <w:t>准备工作</w:t>
       </w:r>
       <w:bookmarkEnd w:id="1"/>
@@ -1359,6 +1339,7 @@
         <w:rPr>
           <w:noProof/>
         </w:rPr>
+        <w:lastRenderedPageBreak/>
         <w:drawing>
           <wp:inline distT="0" distB="0" distL="0" distR="0" wp14:anchorId="1477E47B" wp14:editId="45A7F748">
             <wp:extent cx="4067117" cy="2190658"/>
@@ -3653,7 +3634,7 @@
 
 <file path=customXml/item1.xml><?xml version="1.0" encoding="utf-8"?>
 <CoverPageProperties xmlns="http://schemas.microsoft.com/office/2006/coverPageProps">
-  <PublishDate>2014-03-03T00:00:00</PublishDate>
+  <PublishDate/>
   <Abstract/>
   <CompanyAddress/>
   <CompanyPhone/>
@@ -3675,7 +3656,7 @@
 </file>
 
 <file path=customXml/itemProps2.xml><?xml version="1.0" encoding="utf-8"?>
-<ds:datastoreItem xmlns:ds="http://schemas.openxmlformats.org/officeDocument/2006/customXml" ds:itemID="{25972910-10EE-47E5-88C2-31353B8F7E62}">
+<ds:datastoreItem xmlns:ds="http://schemas.openxmlformats.org/officeDocument/2006/customXml" ds:itemID="{FADE1860-037B-43FC-A110-7B3556F87315}">
   <ds:schemaRefs>
     <ds:schemaRef ds:uri="http://schemas.openxmlformats.org/officeDocument/2006/bibliography"/>
   </ds:schemaRefs>
